--- a/QQ互联接入第三方网站解决方案.docx
+++ b/QQ互联接入第三方网站解决方案.docx
@@ -4,47 +4,111 @@
   <w:body>
     <w:p>
       <w:pPr>
-        <w:rPr>
-          <w:rFonts w:hint="eastAsia"/>
-        </w:rPr>
-      </w:pPr>
-      <w:r>
-        <w:t>首先使用</w:t>
-      </w:r>
-      <w:r>
-        <w:rPr>
-          <w:rFonts w:hint="eastAsia"/>
-        </w:rPr>
-        <w:t>QQ</w:t>
-      </w:r>
-      <w:r>
-        <w:rPr>
-          <w:rFonts w:hint="eastAsia"/>
-        </w:rPr>
-        <w:t>互联</w:t>
-      </w:r>
-      <w:r>
-        <w:rPr>
-          <w:rFonts w:hint="eastAsia"/>
-        </w:rPr>
-        <w:t>API</w:t>
-      </w:r>
-      <w:r>
-        <w:rPr>
-          <w:rFonts w:hint="eastAsia"/>
-        </w:rPr>
-        <w:t>接口的前提条件：</w:t>
-      </w:r>
-    </w:p>
-    <w:p>
-      <w:pPr>
-        <w:rPr>
-          <w:rFonts w:hint="eastAsia"/>
-        </w:rPr>
-      </w:pPr>
-      <w:r>
-        <w:rPr>
-          <w:rFonts w:hint="eastAsia"/>
+        <w:jc w:val="center"/>
+        <w:rPr>
+          <w:rFonts w:ascii="微软雅黑" w:eastAsia="微软雅黑" w:hAnsi="微软雅黑" w:hint="eastAsia"/>
+          <w:sz w:val="30"/>
+          <w:szCs w:val="30"/>
+        </w:rPr>
+      </w:pPr>
+      <w:r>
+        <w:rPr>
+          <w:rFonts w:ascii="微软雅黑" w:eastAsia="微软雅黑" w:hAnsi="微软雅黑" w:hint="eastAsia"/>
+          <w:sz w:val="30"/>
+          <w:szCs w:val="30"/>
+        </w:rPr>
+        <w:t>《【捷哥浅谈PHP】YY免费在线公开课》</w:t>
+      </w:r>
+    </w:p>
+    <w:p>
+      <w:pPr>
+        <w:spacing w:afterLines="100"/>
+        <w:jc w:val="center"/>
+        <w:rPr>
+          <w:rFonts w:ascii="微软雅黑" w:eastAsia="微软雅黑" w:hAnsi="微软雅黑" w:hint="eastAsia"/>
+          <w:sz w:val="30"/>
+          <w:szCs w:val="30"/>
+        </w:rPr>
+      </w:pPr>
+      <w:r>
+        <w:rPr>
+          <w:rFonts w:ascii="微软雅黑" w:eastAsia="微软雅黑" w:hAnsi="微软雅黑" w:hint="eastAsia"/>
+          <w:sz w:val="30"/>
+          <w:szCs w:val="30"/>
+        </w:rPr>
+        <w:t>第四弹【QQ登录接入网站实例】</w:t>
+      </w:r>
+    </w:p>
+    <w:p>
+      <w:pPr>
+        <w:rPr>
+          <w:rFonts w:ascii="微软雅黑" w:eastAsia="微软雅黑" w:hAnsi="微软雅黑"/>
+          <w:b/>
+          <w:sz w:val="28"/>
+          <w:szCs w:val="28"/>
+        </w:rPr>
+      </w:pPr>
+      <w:r>
+        <w:rPr>
+          <w:rFonts w:ascii="微软雅黑" w:eastAsia="微软雅黑" w:hAnsi="微软雅黑" w:hint="eastAsia"/>
+          <w:b/>
+          <w:sz w:val="28"/>
+          <w:szCs w:val="28"/>
+        </w:rPr>
+        <w:t>在</w:t>
+      </w:r>
+      <w:r>
+        <w:rPr>
+          <w:rFonts w:ascii="微软雅黑" w:eastAsia="微软雅黑" w:hAnsi="微软雅黑"/>
+          <w:b/>
+          <w:sz w:val="28"/>
+          <w:szCs w:val="28"/>
+        </w:rPr>
+        <w:t>网站中接入</w:t>
+      </w:r>
+      <w:r>
+        <w:rPr>
+          <w:rFonts w:ascii="微软雅黑" w:eastAsia="微软雅黑" w:hAnsi="微软雅黑" w:hint="eastAsia"/>
+          <w:b/>
+          <w:sz w:val="28"/>
+          <w:szCs w:val="28"/>
+        </w:rPr>
+        <w:t>QQ登录的步骤</w:t>
+      </w:r>
+      <w:r>
+        <w:rPr>
+          <w:rFonts w:ascii="微软雅黑" w:eastAsia="微软雅黑" w:hAnsi="微软雅黑" w:hint="eastAsia"/>
+          <w:b/>
+          <w:sz w:val="28"/>
+          <w:szCs w:val="28"/>
+        </w:rPr>
+        <w:t>：</w:t>
+      </w:r>
+    </w:p>
+    <w:p>
+      <w:pPr>
+        <w:rPr>
+          <w:rFonts w:ascii="微软雅黑" w:eastAsia="微软雅黑" w:hAnsi="微软雅黑"/>
+          <w:b/>
+          <w:sz w:val="24"/>
+          <w:szCs w:val="24"/>
+        </w:rPr>
+      </w:pPr>
+      <w:r>
+        <w:rPr>
+          <w:rFonts w:ascii="微软雅黑" w:eastAsia="微软雅黑" w:hAnsi="微软雅黑" w:hint="eastAsia"/>
+          <w:b/>
+          <w:sz w:val="24"/>
+          <w:szCs w:val="24"/>
+        </w:rPr>
+        <w:t>一、</w:t>
+      </w:r>
+      <w:r>
+        <w:rPr>
+          <w:rFonts w:ascii="微软雅黑" w:eastAsia="微软雅黑" w:hAnsi="微软雅黑" w:hint="eastAsia"/>
+          <w:b/>
+          <w:sz w:val="24"/>
+          <w:szCs w:val="24"/>
         </w:rPr>
         <w:t>准备阶段：</w:t>
       </w:r>
@@ -58,15 +122,27 @@
         </w:numPr>
         <w:ind w:firstLineChars="0"/>
         <w:rPr>
-          <w:rFonts w:hint="eastAsia"/>
-        </w:rPr>
-      </w:pPr>
-      <w:r>
+          <w:rFonts w:ascii="微软雅黑" w:eastAsia="微软雅黑" w:hAnsi="微软雅黑"/>
+          <w:color w:val="0070C0"/>
+          <w:sz w:val="24"/>
+          <w:szCs w:val="24"/>
+        </w:rPr>
+      </w:pPr>
+      <w:r>
+        <w:rPr>
+          <w:rFonts w:ascii="微软雅黑" w:eastAsia="微软雅黑" w:hAnsi="微软雅黑"/>
+          <w:color w:val="0070C0"/>
+          <w:sz w:val="24"/>
+          <w:szCs w:val="24"/>
+        </w:rPr>
         <w:t>首先需要一个域名</w:t>
       </w:r>
       <w:r>
         <w:rPr>
-          <w:rFonts w:hint="eastAsia"/>
+          <w:rFonts w:ascii="微软雅黑" w:eastAsia="微软雅黑" w:hAnsi="微软雅黑" w:hint="eastAsia"/>
+          <w:color w:val="0070C0"/>
+          <w:sz w:val="24"/>
+          <w:szCs w:val="24"/>
         </w:rPr>
         <w:t xml:space="preserve"> lamplijie.com</w:t>
       </w:r>
@@ -80,26 +156,20 @@
         </w:numPr>
         <w:ind w:firstLineChars="0"/>
         <w:rPr>
-          <w:rFonts w:hint="eastAsia"/>
-        </w:rPr>
-      </w:pPr>
-      <w:r>
-        <w:rPr>
-          <w:rFonts w:hint="eastAsia"/>
-        </w:rPr>
-        <w:t>需要一个</w:t>
-      </w:r>
-      <w:r>
-        <w:rPr>
-          <w:rFonts w:hint="eastAsia"/>
-        </w:rPr>
-        <w:t>web</w:t>
-      </w:r>
-      <w:r>
-        <w:rPr>
-          <w:rFonts w:hint="eastAsia"/>
-        </w:rPr>
-        <w:t>服务器</w:t>
+          <w:rFonts w:ascii="微软雅黑" w:eastAsia="微软雅黑" w:hAnsi="微软雅黑"/>
+          <w:color w:val="0070C0"/>
+          <w:sz w:val="24"/>
+          <w:szCs w:val="24"/>
+        </w:rPr>
+      </w:pPr>
+      <w:r>
+        <w:rPr>
+          <w:rFonts w:ascii="微软雅黑" w:eastAsia="微软雅黑" w:hAnsi="微软雅黑" w:hint="eastAsia"/>
+          <w:color w:val="0070C0"/>
+          <w:sz w:val="24"/>
+          <w:szCs w:val="24"/>
+        </w:rPr>
+        <w:t>需要一个web服务器</w:t>
       </w:r>
     </w:p>
     <w:p>
@@ -111,38 +181,20 @@
         </w:numPr>
         <w:ind w:firstLineChars="0"/>
         <w:rPr>
-          <w:rFonts w:hint="eastAsia"/>
-        </w:rPr>
-      </w:pPr>
-      <w:r>
-        <w:rPr>
-          <w:rFonts w:hint="eastAsia"/>
-        </w:rPr>
-        <w:t>需要在</w:t>
-      </w:r>
-      <w:r>
-        <w:rPr>
-          <w:rFonts w:hint="eastAsia"/>
-        </w:rPr>
-        <w:t>QQ</w:t>
-      </w:r>
-      <w:r>
-        <w:rPr>
-          <w:rFonts w:hint="eastAsia"/>
-        </w:rPr>
-        <w:t>互联平台注册账户（</w:t>
-      </w:r>
-      <w:r>
-        <w:rPr>
-          <w:rFonts w:hint="eastAsia"/>
-        </w:rPr>
-        <w:t>http://connect.qq.com</w:t>
-      </w:r>
-      <w:r>
-        <w:rPr>
-          <w:rFonts w:hint="eastAsia"/>
-        </w:rPr>
-        <w:t>）</w:t>
+          <w:rFonts w:ascii="微软雅黑" w:eastAsia="微软雅黑" w:hAnsi="微软雅黑"/>
+          <w:color w:val="0070C0"/>
+          <w:sz w:val="24"/>
+          <w:szCs w:val="24"/>
+        </w:rPr>
+      </w:pPr>
+      <w:r>
+        <w:rPr>
+          <w:rFonts w:ascii="微软雅黑" w:eastAsia="微软雅黑" w:hAnsi="微软雅黑" w:hint="eastAsia"/>
+          <w:color w:val="0070C0"/>
+          <w:sz w:val="24"/>
+          <w:szCs w:val="24"/>
+        </w:rPr>
+        <w:t>需要在QQ互联平台注册账户（http://connect.qq.com）</w:t>
       </w:r>
     </w:p>
     <w:p>
@@ -154,24 +206,21 @@
         </w:numPr>
         <w:ind w:firstLineChars="0"/>
         <w:rPr>
-          <w:rFonts w:hint="eastAsia"/>
-        </w:rPr>
-      </w:pPr>
-      <w:r>
-        <w:rPr>
-          <w:rFonts w:hint="eastAsia"/>
+          <w:rFonts w:ascii="微软雅黑" w:eastAsia="微软雅黑" w:hAnsi="微软雅黑"/>
+          <w:color w:val="0070C0"/>
+          <w:sz w:val="24"/>
+          <w:szCs w:val="24"/>
+        </w:rPr>
+      </w:pPr>
+      <w:r>
+        <w:rPr>
+          <w:rFonts w:ascii="微软雅黑" w:eastAsia="微软雅黑" w:hAnsi="微软雅黑" w:hint="eastAsia"/>
+          <w:color w:val="0070C0"/>
+          <w:sz w:val="24"/>
+          <w:szCs w:val="24"/>
         </w:rPr>
         <w:t>申请网站的授权</w:t>
       </w:r>
-    </w:p>
-    <w:p>
-      <w:pPr>
-        <w:pStyle w:val="a5"/>
-        <w:ind w:left="420" w:firstLineChars="0" w:firstLine="0"/>
-        <w:rPr>
-          <w:rFonts w:hint="eastAsia"/>
-        </w:rPr>
-      </w:pPr>
     </w:p>
     <w:p>
       <w:pPr>
@@ -182,9 +231,32 @@
           <w:rFonts w:hint="eastAsia"/>
         </w:rPr>
       </w:pPr>
-      <w:r>
-        <w:rPr>
-          <w:rFonts w:hint="eastAsia"/>
+    </w:p>
+    <w:p>
+      <w:pPr>
+        <w:jc w:val="left"/>
+        <w:rPr>
+          <w:rFonts w:ascii="微软雅黑" w:eastAsia="微软雅黑" w:hAnsi="微软雅黑"/>
+          <w:b/>
+          <w:sz w:val="24"/>
+          <w:szCs w:val="24"/>
+        </w:rPr>
+      </w:pPr>
+      <w:r>
+        <w:rPr>
+          <w:rFonts w:ascii="微软雅黑" w:eastAsia="微软雅黑" w:hAnsi="微软雅黑" w:hint="eastAsia"/>
+          <w:b/>
+          <w:sz w:val="24"/>
+          <w:szCs w:val="24"/>
+        </w:rPr>
+        <w:t>二、</w:t>
+      </w:r>
+      <w:r>
+        <w:rPr>
+          <w:rFonts w:ascii="微软雅黑" w:eastAsia="微软雅黑" w:hAnsi="微软雅黑" w:hint="eastAsia"/>
+          <w:b/>
+          <w:sz w:val="24"/>
+          <w:szCs w:val="24"/>
         </w:rPr>
         <w:t>开发阶段：</w:t>
       </w:r>
@@ -198,26 +270,44 @@
         </w:numPr>
         <w:ind w:firstLineChars="0"/>
         <w:rPr>
-          <w:rFonts w:hint="eastAsia"/>
-        </w:rPr>
-      </w:pPr>
-      <w:r>
-        <w:rPr>
-          <w:rFonts w:hint="eastAsia"/>
-        </w:rPr>
-        <w:t>在网站上放置我们的</w:t>
-      </w:r>
-      <w:r>
-        <w:rPr>
-          <w:rFonts w:hint="eastAsia"/>
-        </w:rPr>
-        <w:t>QQ</w:t>
-      </w:r>
-      <w:r>
-        <w:rPr>
-          <w:rFonts w:hint="eastAsia"/>
-        </w:rPr>
-        <w:t>登录按钮</w:t>
+          <w:rFonts w:ascii="微软雅黑" w:eastAsia="微软雅黑" w:hAnsi="微软雅黑" w:hint="eastAsia"/>
+          <w:color w:val="0070C0"/>
+          <w:sz w:val="24"/>
+          <w:szCs w:val="24"/>
+        </w:rPr>
+      </w:pPr>
+      <w:r>
+        <w:rPr>
+          <w:rFonts w:ascii="微软雅黑" w:eastAsia="微软雅黑" w:hAnsi="微软雅黑" w:hint="eastAsia"/>
+          <w:color w:val="0070C0"/>
+          <w:sz w:val="24"/>
+          <w:szCs w:val="24"/>
+        </w:rPr>
+        <w:t>在网站上放置我们的QQ登录按钮</w:t>
+      </w:r>
+    </w:p>
+    <w:p>
+      <w:pPr>
+        <w:pStyle w:val="a5"/>
+        <w:ind w:left="420" w:firstLineChars="0" w:firstLine="0"/>
+        <w:rPr>
+          <w:rFonts w:ascii="微软雅黑" w:eastAsia="微软雅黑" w:hAnsi="微软雅黑"/>
+          <w:i/>
+          <w:color w:val="00B050"/>
+          <w:sz w:val="24"/>
+          <w:szCs w:val="24"/>
+        </w:rPr>
+      </w:pPr>
+      <w:r>
+        <w:rPr>
+          <w:rFonts w:ascii="微软雅黑" w:eastAsia="微软雅黑" w:hAnsi="微软雅黑"/>
+          <w:i/>
+          <w:color w:val="00B050"/>
+          <w:sz w:val="24"/>
+          <w:szCs w:val="24"/>
+          <w:highlight w:val="lightGray"/>
+        </w:rPr>
+        <w:t>&lt;img src="http://qzonestyle.gtimg.cn/qzone/vas/opensns/res/img/Connect_logo_3.png" /&gt;</w:t>
       </w:r>
     </w:p>
     <w:p>
@@ -229,12 +319,18 @@
         </w:numPr>
         <w:ind w:firstLineChars="0"/>
         <w:rPr>
-          <w:rFonts w:hint="eastAsia"/>
-        </w:rPr>
-      </w:pPr>
-      <w:r>
-        <w:rPr>
-          <w:rFonts w:hint="eastAsia"/>
+          <w:rFonts w:ascii="微软雅黑" w:eastAsia="微软雅黑" w:hAnsi="微软雅黑"/>
+          <w:color w:val="0070C0"/>
+          <w:sz w:val="24"/>
+          <w:szCs w:val="24"/>
+        </w:rPr>
+      </w:pPr>
+      <w:r>
+        <w:rPr>
+          <w:rFonts w:ascii="微软雅黑" w:eastAsia="微软雅黑" w:hAnsi="微软雅黑" w:hint="eastAsia"/>
+          <w:color w:val="0070C0"/>
+          <w:sz w:val="24"/>
+          <w:szCs w:val="24"/>
         </w:rPr>
         <w:t>通过本按钮使用户进行登录操作</w:t>
       </w:r>
@@ -248,11 +344,77 @@
         </w:numPr>
         <w:ind w:firstLineChars="0"/>
         <w:rPr>
-          <w:rFonts w:hint="eastAsia"/>
-        </w:rPr>
-      </w:pPr>
-      <w:r>
+          <w:rFonts w:ascii="微软雅黑" w:eastAsia="微软雅黑" w:hAnsi="微软雅黑" w:hint="eastAsia"/>
+          <w:color w:val="0070C0"/>
+          <w:sz w:val="24"/>
+          <w:szCs w:val="24"/>
+        </w:rPr>
+      </w:pPr>
+      <w:r>
+        <w:rPr>
+          <w:rFonts w:ascii="微软雅黑" w:eastAsia="微软雅黑" w:hAnsi="微软雅黑"/>
+          <w:color w:val="0070C0"/>
+          <w:sz w:val="24"/>
+          <w:szCs w:val="24"/>
+        </w:rPr>
         <w:t>进行验证和授权</w:t>
+      </w:r>
+    </w:p>
+    <w:p>
+      <w:pPr>
+        <w:pStyle w:val="a5"/>
+        <w:ind w:left="420" w:firstLineChars="0" w:firstLine="0"/>
+        <w:rPr>
+          <w:rFonts w:ascii="微软雅黑" w:eastAsia="微软雅黑" w:hAnsi="微软雅黑"/>
+          <w:i/>
+          <w:color w:val="00B050"/>
+          <w:sz w:val="24"/>
+          <w:szCs w:val="24"/>
+        </w:rPr>
+      </w:pPr>
+      <w:r>
+        <w:rPr>
+          <w:rFonts w:ascii="微软雅黑" w:eastAsia="微软雅黑" w:hAnsi="微软雅黑"/>
+          <w:i/>
+          <w:color w:val="00B050"/>
+          <w:sz w:val="24"/>
+          <w:szCs w:val="24"/>
+          <w:highlight w:val="lightGray"/>
+        </w:rPr>
+        <w:t>https://graph.qq.com/oauth2.0/authorize?response_type=code&amp;client_id=</w:t>
+      </w:r>
+      <w:r>
+        <w:rPr>
+          <w:rFonts w:ascii="微软雅黑" w:eastAsia="微软雅黑" w:hAnsi="微软雅黑" w:hint="eastAsia"/>
+          <w:i/>
+          <w:color w:val="00B050"/>
+          <w:sz w:val="24"/>
+          <w:szCs w:val="24"/>
+          <w:highlight w:val="lightGray"/>
+        </w:rPr>
+        <w:t>[YOUR_APP_ID]</w:t>
+      </w:r>
+      <w:r>
+        <w:rPr>
+          <w:rFonts w:ascii="微软雅黑" w:eastAsia="微软雅黑" w:hAnsi="微软雅黑"/>
+          <w:i/>
+          <w:color w:val="00B050"/>
+          <w:sz w:val="24"/>
+          <w:szCs w:val="24"/>
+          <w:highlight w:val="lightGray"/>
+        </w:rPr>
+        <w:t>&amp;redirect_uri=</w:t>
+      </w:r>
+      <w:r>
+        <w:rPr>
+          <w:rFonts w:ascii="微软雅黑" w:eastAsia="微软雅黑" w:hAnsi="微软雅黑" w:hint="eastAsia"/>
+          <w:i/>
+          <w:color w:val="00B050"/>
+          <w:sz w:val="24"/>
+          <w:szCs w:val="24"/>
+          <w:highlight w:val="lightGray"/>
+        </w:rPr>
+        <w:t>[YOUR_REDIRECT_URI]</w:t>
       </w:r>
     </w:p>
     <w:p>
@@ -264,26 +426,20 @@
         </w:numPr>
         <w:ind w:firstLineChars="0"/>
         <w:rPr>
-          <w:rFonts w:hint="eastAsia"/>
-        </w:rPr>
-      </w:pPr>
-      <w:r>
-        <w:rPr>
-          <w:rFonts w:hint="eastAsia"/>
-        </w:rPr>
-        <w:t>授权成功以后，会将</w:t>
-      </w:r>
-      <w:r>
-        <w:rPr>
-          <w:rFonts w:hint="eastAsia"/>
-        </w:rPr>
-        <w:t>code</w:t>
-      </w:r>
-      <w:r>
-        <w:rPr>
-          <w:rFonts w:hint="eastAsia"/>
-        </w:rPr>
-        <w:t>码返回给回调地址</w:t>
+          <w:rFonts w:ascii="微软雅黑" w:eastAsia="微软雅黑" w:hAnsi="微软雅黑"/>
+          <w:color w:val="0070C0"/>
+          <w:sz w:val="24"/>
+          <w:szCs w:val="24"/>
+        </w:rPr>
+      </w:pPr>
+      <w:r>
+        <w:rPr>
+          <w:rFonts w:ascii="微软雅黑" w:eastAsia="微软雅黑" w:hAnsi="微软雅黑" w:hint="eastAsia"/>
+          <w:color w:val="0070C0"/>
+          <w:sz w:val="24"/>
+          <w:szCs w:val="24"/>
+        </w:rPr>
+        <w:t>授权成功以后，会将code码返回给回调地址</w:t>
       </w:r>
     </w:p>
     <w:p>
@@ -295,44 +451,133 @@
         </w:numPr>
         <w:ind w:firstLineChars="0"/>
         <w:rPr>
-          <w:rFonts w:hint="eastAsia"/>
-        </w:rPr>
-      </w:pPr>
-      <w:r>
-        <w:rPr>
-          <w:rFonts w:hint="eastAsia"/>
-        </w:rPr>
-        <w:t>在回调地址当中通过</w:t>
-      </w:r>
-      <w:r>
-        <w:rPr>
-          <w:rFonts w:hint="eastAsia"/>
-        </w:rPr>
-        <w:t>code</w:t>
-      </w:r>
-      <w:r>
-        <w:rPr>
-          <w:rFonts w:hint="eastAsia"/>
-        </w:rPr>
-        <w:t>码来获取</w:t>
-      </w:r>
-      <w:r>
-        <w:rPr>
-          <w:rFonts w:hint="eastAsia"/>
-        </w:rPr>
-        <w:t>access_token</w:t>
-      </w:r>
-      <w:r>
-        <w:rPr>
-          <w:rFonts w:hint="eastAsia"/>
-        </w:rPr>
-        <w:t>和</w:t>
-      </w:r>
-      <w:r>
-        <w:rPr>
-          <w:rFonts w:hint="eastAsia"/>
-        </w:rPr>
-        <w:t>openid</w:t>
+          <w:rFonts w:ascii="微软雅黑" w:eastAsia="微软雅黑" w:hAnsi="微软雅黑" w:hint="eastAsia"/>
+          <w:color w:val="0070C0"/>
+          <w:sz w:val="24"/>
+          <w:szCs w:val="24"/>
+        </w:rPr>
+      </w:pPr>
+      <w:r>
+        <w:rPr>
+          <w:rFonts w:ascii="微软雅黑" w:eastAsia="微软雅黑" w:hAnsi="微软雅黑" w:hint="eastAsia"/>
+          <w:color w:val="0070C0"/>
+          <w:sz w:val="24"/>
+          <w:szCs w:val="24"/>
+        </w:rPr>
+        <w:t>在回调地址当中通过code码来获取access_token</w:t>
+      </w:r>
+    </w:p>
+    <w:p>
+      <w:pPr>
+        <w:pStyle w:val="a5"/>
+        <w:ind w:left="420" w:firstLineChars="0" w:firstLine="0"/>
+        <w:rPr>
+          <w:rFonts w:ascii="微软雅黑" w:eastAsia="微软雅黑" w:hAnsi="微软雅黑" w:hint="eastAsia"/>
+          <w:i/>
+          <w:color w:val="00B050"/>
+          <w:sz w:val="24"/>
+          <w:szCs w:val="24"/>
+        </w:rPr>
+      </w:pPr>
+      <w:r>
+        <w:rPr>
+          <w:rFonts w:ascii="微软雅黑" w:eastAsia="微软雅黑" w:hAnsi="微软雅黑"/>
+          <w:i/>
+          <w:color w:val="00B050"/>
+          <w:sz w:val="24"/>
+          <w:szCs w:val="24"/>
+          <w:highlight w:val="lightGray"/>
+        </w:rPr>
+        <w:t>https://graph.qq.com/oauth2.0/token?grant_type=authorization_code&amp;client_id=</w:t>
+      </w:r>
+      <w:r>
+        <w:rPr>
+          <w:rFonts w:ascii="微软雅黑" w:eastAsia="微软雅黑" w:hAnsi="微软雅黑" w:hint="eastAsia"/>
+          <w:i/>
+          <w:color w:val="00B050"/>
+          <w:sz w:val="24"/>
+          <w:szCs w:val="24"/>
+          <w:highlight w:val="lightGray"/>
+        </w:rPr>
+        <w:t>[YOUR_APP_ID]</w:t>
+      </w:r>
+      <w:r>
+        <w:rPr>
+          <w:rFonts w:ascii="微软雅黑" w:eastAsia="微软雅黑" w:hAnsi="微软雅黑"/>
+          <w:i/>
+          <w:color w:val="00B050"/>
+          <w:sz w:val="24"/>
+          <w:szCs w:val="24"/>
+          <w:highlight w:val="lightGray"/>
+        </w:rPr>
+        <w:t>&amp;client_secret=</w:t>
+      </w:r>
+      <w:r>
+        <w:rPr>
+          <w:rFonts w:ascii="微软雅黑" w:eastAsia="微软雅黑" w:hAnsi="微软雅黑" w:hint="eastAsia"/>
+          <w:i/>
+          <w:color w:val="00B050"/>
+          <w:sz w:val="24"/>
+          <w:szCs w:val="24"/>
+          <w:highlight w:val="lightGray"/>
+        </w:rPr>
+        <w:t>[YOUR_APP_KEY]</w:t>
+      </w:r>
+      <w:r>
+        <w:rPr>
+          <w:rFonts w:ascii="微软雅黑" w:eastAsia="微软雅黑" w:hAnsi="微软雅黑"/>
+          <w:i/>
+          <w:color w:val="00B050"/>
+          <w:sz w:val="24"/>
+          <w:szCs w:val="24"/>
+          <w:highlight w:val="lightGray"/>
+        </w:rPr>
+        <w:t>&amp;cod</w:t>
+      </w:r>
+      <w:r>
+        <w:rPr>
+          <w:rFonts w:ascii="微软雅黑" w:eastAsia="微软雅黑" w:hAnsi="微软雅黑"/>
+          <w:i/>
+          <w:color w:val="00B050"/>
+          <w:sz w:val="24"/>
+          <w:szCs w:val="24"/>
+          <w:highlight w:val="lightGray"/>
+        </w:rPr>
+        <w:lastRenderedPageBreak/>
+        <w:t>e=</w:t>
+      </w:r>
+      <w:r>
+        <w:rPr>
+          <w:rFonts w:ascii="微软雅黑" w:eastAsia="微软雅黑" w:hAnsi="微软雅黑" w:hint="eastAsia"/>
+          <w:i/>
+          <w:color w:val="00B050"/>
+          <w:sz w:val="24"/>
+          <w:szCs w:val="24"/>
+          <w:highlight w:val="lightGray"/>
+        </w:rPr>
+        <w:t>[YOUR_GET_CODE]</w:t>
+      </w:r>
+      <w:r>
+        <w:rPr>
+          <w:rFonts w:ascii="微软雅黑" w:eastAsia="微软雅黑" w:hAnsi="微软雅黑"/>
+          <w:i/>
+          <w:color w:val="00B050"/>
+          <w:sz w:val="24"/>
+          <w:szCs w:val="24"/>
+          <w:highlight w:val="lightGray"/>
+        </w:rPr>
+        <w:t>&amp;redirect_uri=</w:t>
+      </w:r>
+      <w:r>
+        <w:rPr>
+          <w:rFonts w:ascii="微软雅黑" w:eastAsia="微软雅黑" w:hAnsi="微软雅黑" w:hint="eastAsia"/>
+          <w:i/>
+          <w:color w:val="00B050"/>
+          <w:sz w:val="24"/>
+          <w:szCs w:val="24"/>
+          <w:highlight w:val="lightGray"/>
+        </w:rPr>
+        <w:t>[YOUR_REDIRECT_URI]</w:t>
       </w:r>
     </w:p>
     <w:p>
@@ -344,38 +589,55 @@
         </w:numPr>
         <w:ind w:firstLineChars="0"/>
         <w:rPr>
-          <w:rFonts w:hint="eastAsia"/>
-        </w:rPr>
-      </w:pPr>
-      <w:r>
-        <w:rPr>
-          <w:rFonts w:hint="eastAsia"/>
-        </w:rPr>
-        <w:t>我们可以通过</w:t>
-      </w:r>
-      <w:r>
-        <w:rPr>
-          <w:rFonts w:hint="eastAsia"/>
-        </w:rPr>
-        <w:t>access_token</w:t>
-      </w:r>
-      <w:r>
-        <w:rPr>
-          <w:rFonts w:hint="eastAsia"/>
-        </w:rPr>
-        <w:t>和</w:t>
-      </w:r>
-      <w:r>
-        <w:rPr>
-          <w:rFonts w:hint="eastAsia"/>
-        </w:rPr>
-        <w:t>openid</w:t>
-      </w:r>
-      <w:r>
-        <w:rPr>
-          <w:rFonts w:hint="eastAsia"/>
-        </w:rPr>
-        <w:t>来进行获取用户的信息</w:t>
+          <w:rFonts w:ascii="微软雅黑" w:eastAsia="微软雅黑" w:hAnsi="微软雅黑" w:hint="eastAsia"/>
+          <w:color w:val="0070C0"/>
+          <w:sz w:val="24"/>
+          <w:szCs w:val="24"/>
+        </w:rPr>
+      </w:pPr>
+      <w:r>
+        <w:rPr>
+          <w:rFonts w:ascii="微软雅黑" w:eastAsia="微软雅黑" w:hAnsi="微软雅黑" w:hint="eastAsia"/>
+          <w:color w:val="0070C0"/>
+          <w:sz w:val="24"/>
+          <w:szCs w:val="24"/>
+        </w:rPr>
+        <w:t>再通过access_token获取当前登录用户的openid</w:t>
+      </w:r>
+    </w:p>
+    <w:p>
+      <w:pPr>
+        <w:pStyle w:val="a5"/>
+        <w:ind w:left="420" w:firstLineChars="0" w:firstLine="0"/>
+        <w:rPr>
+          <w:rFonts w:ascii="微软雅黑" w:eastAsia="微软雅黑" w:hAnsi="微软雅黑"/>
+          <w:i/>
+          <w:color w:val="00B050"/>
+          <w:sz w:val="24"/>
+          <w:szCs w:val="24"/>
+        </w:rPr>
+      </w:pPr>
+      <w:r>
+        <w:rPr>
+          <w:rFonts w:ascii="微软雅黑" w:eastAsia="微软雅黑" w:hAnsi="微软雅黑"/>
+          <w:i/>
+          <w:color w:val="00B050"/>
+          <w:sz w:val="24"/>
+          <w:szCs w:val="24"/>
+          <w:highlight w:val="lightGray"/>
+        </w:rPr>
+        <w:t>https://graph.qq.com/oauth2.0/me?access_token=</w:t>
+      </w:r>
+      <w:r>
+        <w:rPr>
+          <w:rFonts w:ascii="微软雅黑" w:eastAsia="微软雅黑" w:hAnsi="微软雅黑" w:hint="eastAsia"/>
+          <w:i/>
+          <w:color w:val="00B050"/>
+          <w:sz w:val="24"/>
+          <w:szCs w:val="24"/>
+          <w:highlight w:val="lightGray"/>
+        </w:rPr>
+        <w:t>[YOUR_GET_ACCESS_TOKEN]</w:t>
       </w:r>
     </w:p>
     <w:p>
@@ -386,27 +648,134 @@
           <w:numId w:val="1"/>
         </w:numPr>
         <w:ind w:firstLineChars="0"/>
-      </w:pPr>
-      <w:r>
-        <w:rPr>
-          <w:rFonts w:hint="eastAsia"/>
-        </w:rPr>
-        <w:t>我们可以将</w:t>
-      </w:r>
-      <w:r>
-        <w:rPr>
-          <w:rFonts w:hint="eastAsia"/>
-        </w:rPr>
-        <w:t>openid</w:t>
-      </w:r>
-      <w:r>
-        <w:rPr>
-          <w:rFonts w:hint="eastAsia"/>
-        </w:rPr>
-        <w:t>与本网站的用户进行绑定</w:t>
+        <w:rPr>
+          <w:rFonts w:ascii="微软雅黑" w:eastAsia="微软雅黑" w:hAnsi="微软雅黑" w:hint="eastAsia"/>
+          <w:color w:val="0070C0"/>
+          <w:sz w:val="24"/>
+          <w:szCs w:val="24"/>
+        </w:rPr>
+      </w:pPr>
+      <w:r>
+        <w:rPr>
+          <w:rFonts w:ascii="微软雅黑" w:eastAsia="微软雅黑" w:hAnsi="微软雅黑" w:hint="eastAsia"/>
+          <w:color w:val="0070C0"/>
+          <w:sz w:val="24"/>
+          <w:szCs w:val="24"/>
+        </w:rPr>
+        <w:t>我们可以通过access_token和openid来进行获取用户的信息</w:t>
+      </w:r>
+    </w:p>
+    <w:p>
+      <w:pPr>
+        <w:pStyle w:val="a5"/>
+        <w:ind w:left="420" w:firstLineChars="0" w:firstLine="0"/>
+        <w:rPr>
+          <w:rFonts w:ascii="微软雅黑" w:eastAsia="微软雅黑" w:hAnsi="微软雅黑"/>
+          <w:i/>
+          <w:color w:val="00B050"/>
+          <w:sz w:val="24"/>
+          <w:szCs w:val="24"/>
+        </w:rPr>
+      </w:pPr>
+      <w:r>
+        <w:rPr>
+          <w:rFonts w:ascii="微软雅黑" w:eastAsia="微软雅黑" w:hAnsi="微软雅黑"/>
+          <w:i/>
+          <w:color w:val="00B050"/>
+          <w:sz w:val="24"/>
+          <w:szCs w:val="24"/>
+          <w:highlight w:val="lightGray"/>
+        </w:rPr>
+        <w:t>https://graph.qq.com/user/get_user_info?access_token=</w:t>
+      </w:r>
+      <w:r>
+        <w:rPr>
+          <w:rFonts w:ascii="微软雅黑" w:eastAsia="微软雅黑" w:hAnsi="微软雅黑" w:hint="eastAsia"/>
+          <w:i/>
+          <w:color w:val="00B050"/>
+          <w:sz w:val="24"/>
+          <w:szCs w:val="24"/>
+          <w:highlight w:val="lightGray"/>
+        </w:rPr>
+        <w:t>[YOUR_GET_ACCESS_TOKEN]</w:t>
+      </w:r>
+      <w:r>
+        <w:rPr>
+          <w:rFonts w:ascii="微软雅黑" w:eastAsia="微软雅黑" w:hAnsi="微软雅黑"/>
+          <w:i/>
+          <w:color w:val="00B050"/>
+          <w:sz w:val="24"/>
+          <w:szCs w:val="24"/>
+          <w:highlight w:val="lightGray"/>
+        </w:rPr>
+        <w:t>&amp;oauth_consumer_key=</w:t>
+      </w:r>
+      <w:r>
+        <w:rPr>
+          <w:rFonts w:ascii="微软雅黑" w:eastAsia="微软雅黑" w:hAnsi="微软雅黑" w:hint="eastAsia"/>
+          <w:i/>
+          <w:color w:val="00B050"/>
+          <w:sz w:val="24"/>
+          <w:szCs w:val="24"/>
+          <w:highlight w:val="lightGray"/>
+        </w:rPr>
+        <w:t>[YOUR_APP_ID]</w:t>
+      </w:r>
+      <w:r>
+        <w:rPr>
+          <w:rFonts w:ascii="微软雅黑" w:eastAsia="微软雅黑" w:hAnsi="微软雅黑"/>
+          <w:i/>
+          <w:color w:val="00B050"/>
+          <w:sz w:val="24"/>
+          <w:szCs w:val="24"/>
+          <w:highlight w:val="lightGray"/>
+        </w:rPr>
+        <w:t>&amp;openid=</w:t>
+      </w:r>
+      <w:r>
+        <w:rPr>
+          <w:rFonts w:ascii="微软雅黑" w:eastAsia="微软雅黑" w:hAnsi="微软雅黑" w:hint="eastAsia"/>
+          <w:i/>
+          <w:color w:val="00B050"/>
+          <w:sz w:val="24"/>
+          <w:szCs w:val="24"/>
+          <w:highlight w:val="lightGray"/>
+        </w:rPr>
+        <w:t>[YOUR_GET_OPENID]</w:t>
+      </w:r>
+    </w:p>
+    <w:p>
+      <w:pPr>
+        <w:pStyle w:val="a5"/>
+        <w:numPr>
+          <w:ilvl w:val="0"/>
+          <w:numId w:val="1"/>
+        </w:numPr>
+        <w:ind w:firstLineChars="0"/>
+        <w:rPr>
+          <w:rFonts w:ascii="微软雅黑" w:eastAsia="微软雅黑" w:hAnsi="微软雅黑"/>
+          <w:color w:val="0070C0"/>
+          <w:sz w:val="24"/>
+          <w:szCs w:val="24"/>
+        </w:rPr>
+      </w:pPr>
+      <w:r>
+        <w:rPr>
+          <w:rFonts w:ascii="微软雅黑" w:eastAsia="微软雅黑" w:hAnsi="微软雅黑" w:hint="eastAsia"/>
+          <w:color w:val="0070C0"/>
+          <w:sz w:val="24"/>
+          <w:szCs w:val="24"/>
+        </w:rPr>
+        <w:t>我们可以将openid与本网站的用户进行绑定</w:t>
       </w:r>
     </w:p>
     <w:sectPr>
+      <w:headerReference w:type="even" r:id="rId8"/>
+      <w:headerReference w:type="default" r:id="rId9"/>
+      <w:footerReference w:type="even" r:id="rId10"/>
+      <w:footerReference w:type="default" r:id="rId11"/>
+      <w:headerReference w:type="first" r:id="rId12"/>
+      <w:footerReference w:type="first" r:id="rId13"/>
       <w:pgSz w:w="11906" w:h="16838"/>
       <w:pgMar w:top="1440" w:right="1800" w:bottom="1440" w:left="1800" w:header="851" w:footer="992" w:gutter="0"/>
       <w:cols w:space="425"/>
@@ -435,6 +804,75 @@
 </w:endnotes>
 </file>
 
+<file path=word/footer1.xml><?xml version="1.0" encoding="utf-8"?>
+<w:ftr xmlns:ve="http://schemas.openxmlformats.org/markup-compatibility/2006" xmlns:o="urn:schemas-microsoft-com:office:office" xmlns:r="http://schemas.openxmlformats.org/officeDocument/2006/relationships" xmlns:m="http://schemas.openxmlformats.org/officeDocument/2006/math" xmlns:v="urn:schemas-microsoft-com:vml" xmlns:wp="http://schemas.openxmlformats.org/drawingml/2006/wordprocessingDrawing" xmlns:w10="urn:schemas-microsoft-com:office:word" xmlns:w="http://schemas.openxmlformats.org/wordprocessingml/2006/main" xmlns:wne="http://schemas.microsoft.com/office/word/2006/wordml">
+  <w:p>
+    <w:pPr>
+      <w:pStyle w:val="a4"/>
+    </w:pPr>
+  </w:p>
+</w:ftr>
+</file>
+
+<file path=word/footer2.xml><?xml version="1.0" encoding="utf-8"?>
+<w:ftr xmlns:ve="http://schemas.openxmlformats.org/markup-compatibility/2006" xmlns:o="urn:schemas-microsoft-com:office:office" xmlns:r="http://schemas.openxmlformats.org/officeDocument/2006/relationships" xmlns:m="http://schemas.openxmlformats.org/officeDocument/2006/math" xmlns:v="urn:schemas-microsoft-com:vml" xmlns:wp="http://schemas.openxmlformats.org/drawingml/2006/wordprocessingDrawing" xmlns:w10="urn:schemas-microsoft-com:office:word" xmlns:w="http://schemas.openxmlformats.org/wordprocessingml/2006/main" xmlns:wne="http://schemas.microsoft.com/office/word/2006/wordml">
+  <w:p>
+    <w:pPr>
+      <w:pStyle w:val="a4"/>
+      <w:rPr>
+        <w:rFonts w:ascii="微软雅黑" w:eastAsia="微软雅黑" w:hAnsi="微软雅黑"/>
+        <w:b/>
+      </w:rPr>
+    </w:pPr>
+    <w:r>
+      <w:rPr>
+        <w:rFonts w:ascii="微软雅黑" w:eastAsia="微软雅黑" w:hAnsi="微软雅黑"/>
+        <w:b/>
+      </w:rPr>
+      <w:t>捷哥浅谈</w:t>
+    </w:r>
+    <w:r>
+      <w:rPr>
+        <w:rFonts w:ascii="微软雅黑" w:eastAsia="微软雅黑" w:hAnsi="微软雅黑" w:hint="eastAsia"/>
+        <w:b/>
+      </w:rPr>
+      <w:t>PHP</w:t>
+    </w:r>
+    <w:r>
+      <w:rPr>
+        <w:rFonts w:ascii="微软雅黑" w:eastAsia="微软雅黑" w:hAnsi="微软雅黑" w:hint="eastAsia"/>
+        <w:b/>
+      </w:rPr>
+      <w:tab/>
+    </w:r>
+    <w:r>
+      <w:rPr>
+        <w:rFonts w:ascii="微软雅黑" w:eastAsia="微软雅黑" w:hAnsi="微软雅黑" w:hint="eastAsia"/>
+        <w:b/>
+      </w:rPr>
+      <w:tab/>
+    </w:r>
+    <w:r>
+      <w:rPr>
+        <w:rFonts w:ascii="微软雅黑" w:eastAsia="微软雅黑" w:hAnsi="微软雅黑" w:hint="eastAsia"/>
+        <w:b/>
+      </w:rPr>
+      <w:t>YY频道：46392657</w:t>
+    </w:r>
+  </w:p>
+</w:ftr>
+</file>
+
+<file path=word/footer3.xml><?xml version="1.0" encoding="utf-8"?>
+<w:ftr xmlns:ve="http://schemas.openxmlformats.org/markup-compatibility/2006" xmlns:o="urn:schemas-microsoft-com:office:office" xmlns:r="http://schemas.openxmlformats.org/officeDocument/2006/relationships" xmlns:m="http://schemas.openxmlformats.org/officeDocument/2006/math" xmlns:v="urn:schemas-microsoft-com:vml" xmlns:wp="http://schemas.openxmlformats.org/drawingml/2006/wordprocessingDrawing" xmlns:w10="urn:schemas-microsoft-com:office:word" xmlns:w="http://schemas.openxmlformats.org/wordprocessingml/2006/main" xmlns:wne="http://schemas.microsoft.com/office/word/2006/wordml">
+  <w:p>
+    <w:pPr>
+      <w:pStyle w:val="a4"/>
+    </w:pPr>
+  </w:p>
+</w:ftr>
+</file>
+
 <file path=word/footnotes.xml><?xml version="1.0" encoding="utf-8"?>
 <w:footnotes xmlns:ve="http://schemas.openxmlformats.org/markup-compatibility/2006" xmlns:o="urn:schemas-microsoft-com:office:office" xmlns:r="http://schemas.openxmlformats.org/officeDocument/2006/relationships" xmlns:m="http://schemas.openxmlformats.org/officeDocument/2006/math" xmlns:v="urn:schemas-microsoft-com:vml" xmlns:wp="http://schemas.openxmlformats.org/drawingml/2006/wordprocessingDrawing" xmlns:w10="urn:schemas-microsoft-com:office:word" xmlns:w="http://schemas.openxmlformats.org/wordprocessingml/2006/main" xmlns:wne="http://schemas.microsoft.com/office/word/2006/wordml">
   <w:footnote w:type="separator" w:id="0">
@@ -452,6 +890,168 @@
     </w:p>
   </w:footnote>
 </w:footnotes>
+</file>
+
+<file path=word/header1.xml><?xml version="1.0" encoding="utf-8"?>
+<w:hdr xmlns:ve="http://schemas.openxmlformats.org/markup-compatibility/2006" xmlns:o="urn:schemas-microsoft-com:office:office" xmlns:r="http://schemas.openxmlformats.org/officeDocument/2006/relationships" xmlns:m="http://schemas.openxmlformats.org/officeDocument/2006/math" xmlns:v="urn:schemas-microsoft-com:vml" xmlns:wp="http://schemas.openxmlformats.org/drawingml/2006/wordprocessingDrawing" xmlns:w10="urn:schemas-microsoft-com:office:word" xmlns:w="http://schemas.openxmlformats.org/wordprocessingml/2006/main" xmlns:wne="http://schemas.microsoft.com/office/word/2006/wordml">
+  <w:p>
+    <w:pPr>
+      <w:pStyle w:val="a3"/>
+    </w:pPr>
+    <w:r>
+      <w:rPr>
+        <w:noProof/>
+      </w:rPr>
+      <w:pict>
+        <v:shapetype id="_x0000_t136" coordsize="21600,21600" o:spt="136" adj="10800" path="m@7,l@8,m@5,21600l@6,21600e">
+          <v:formulas>
+            <v:f eqn="sum #0 0 10800"/>
+            <v:f eqn="prod #0 2 1"/>
+            <v:f eqn="sum 21600 0 @1"/>
+            <v:f eqn="sum 0 0 @2"/>
+            <v:f eqn="sum 21600 0 @3"/>
+            <v:f eqn="if @0 @3 0"/>
+            <v:f eqn="if @0 21600 @1"/>
+            <v:f eqn="if @0 0 @2"/>
+            <v:f eqn="if @0 @4 21600"/>
+            <v:f eqn="mid @5 @6"/>
+            <v:f eqn="mid @8 @5"/>
+            <v:f eqn="mid @7 @8"/>
+            <v:f eqn="mid @6 @7"/>
+            <v:f eqn="sum @6 0 @5"/>
+          </v:formulas>
+          <v:path textpathok="t" o:connecttype="custom" o:connectlocs="@9,0;@10,10800;@11,21600;@12,10800" o:connectangles="270,180,90,0"/>
+          <v:textpath on="t" fitshape="t"/>
+          <v:handles>
+            <v:h position="#0,bottomRight" xrange="6629,14971"/>
+          </v:handles>
+          <o:lock v:ext="edit" text="t" shapetype="t"/>
+        </v:shapetype>
+        <v:shape id="PowerPlusWaterMarkObject68210501" o:spid="_x0000_s1028" type="#_x0000_t136" style="position:absolute;left:0;text-align:left;margin-left:0;margin-top:0;width:468.45pt;height:117.1pt;rotation:315;z-index:-251654144;mso-position-horizontal:center;mso-position-horizontal-relative:margin;mso-position-vertical:center;mso-position-vertical-relative:margin" o:allowincell="f" fillcolor="silver" stroked="f">
+          <v:fill opacity=".5"/>
+          <v:textpath style="font-family:&quot;微软雅黑&quot;;font-size:1pt" string="捷哥浅谈PHP"/>
+        </v:shape>
+      </w:pict>
+    </w:r>
+  </w:p>
+</w:hdr>
+</file>
+
+<file path=word/header2.xml><?xml version="1.0" encoding="utf-8"?>
+<w:hdr xmlns:ve="http://schemas.openxmlformats.org/markup-compatibility/2006" xmlns:o="urn:schemas-microsoft-com:office:office" xmlns:r="http://schemas.openxmlformats.org/officeDocument/2006/relationships" xmlns:m="http://schemas.openxmlformats.org/officeDocument/2006/math" xmlns:v="urn:schemas-microsoft-com:vml" xmlns:wp="http://schemas.openxmlformats.org/drawingml/2006/wordprocessingDrawing" xmlns:w10="urn:schemas-microsoft-com:office:word" xmlns:w="http://schemas.openxmlformats.org/wordprocessingml/2006/main" xmlns:wne="http://schemas.microsoft.com/office/word/2006/wordml">
+  <w:p>
+    <w:pPr>
+      <w:pStyle w:val="a3"/>
+      <w:jc w:val="left"/>
+      <w:rPr>
+        <w:rFonts w:ascii="微软雅黑" w:eastAsia="微软雅黑" w:hAnsi="微软雅黑"/>
+        <w:b/>
+      </w:rPr>
+    </w:pPr>
+    <w:r>
+      <w:rPr>
+        <w:noProof/>
+      </w:rPr>
+      <w:pict>
+        <v:shapetype id="_x0000_t136" coordsize="21600,21600" o:spt="136" adj="10800" path="m@7,l@8,m@5,21600l@6,21600e">
+          <v:formulas>
+            <v:f eqn="sum #0 0 10800"/>
+            <v:f eqn="prod #0 2 1"/>
+            <v:f eqn="sum 21600 0 @1"/>
+            <v:f eqn="sum 0 0 @2"/>
+            <v:f eqn="sum 21600 0 @3"/>
+            <v:f eqn="if @0 @3 0"/>
+            <v:f eqn="if @0 21600 @1"/>
+            <v:f eqn="if @0 0 @2"/>
+            <v:f eqn="if @0 @4 21600"/>
+            <v:f eqn="mid @5 @6"/>
+            <v:f eqn="mid @8 @5"/>
+            <v:f eqn="mid @7 @8"/>
+            <v:f eqn="mid @6 @7"/>
+            <v:f eqn="sum @6 0 @5"/>
+          </v:formulas>
+          <v:path textpathok="t" o:connecttype="custom" o:connectlocs="@9,0;@10,10800;@11,21600;@12,10800" o:connectangles="270,180,90,0"/>
+          <v:textpath on="t" fitshape="t"/>
+          <v:handles>
+            <v:h position="#0,bottomRight" xrange="6629,14971"/>
+          </v:handles>
+          <o:lock v:ext="edit" text="t" shapetype="t"/>
+        </v:shapetype>
+        <v:shape id="PowerPlusWaterMarkObject68210502" o:spid="_x0000_s1029" type="#_x0000_t136" style="position:absolute;margin-left:0;margin-top:0;width:468.45pt;height:117.1pt;rotation:315;z-index:-251652096;mso-position-horizontal:center;mso-position-horizontal-relative:margin;mso-position-vertical:center;mso-position-vertical-relative:margin" o:allowincell="f" fillcolor="silver" stroked="f">
+          <v:fill opacity=".5"/>
+          <v:textpath style="font-family:&quot;微软雅黑&quot;;font-size:1pt" string="捷哥浅谈PHP"/>
+        </v:shape>
+      </w:pict>
+    </w:r>
+    <w:r>
+      <w:rPr>
+        <w:rFonts w:ascii="微软雅黑" w:eastAsia="微软雅黑" w:hAnsi="微软雅黑" w:hint="eastAsia"/>
+        <w:b/>
+      </w:rPr>
+      <w:t>捷哥浅谈PHP</w:t>
+    </w:r>
+    <w:r>
+      <w:rPr>
+        <w:rFonts w:ascii="微软雅黑" w:eastAsia="微软雅黑" w:hAnsi="微软雅黑" w:hint="eastAsia"/>
+        <w:b/>
+      </w:rPr>
+      <w:tab/>
+    </w:r>
+    <w:r>
+      <w:rPr>
+        <w:rFonts w:ascii="微软雅黑" w:eastAsia="微软雅黑" w:hAnsi="微软雅黑" w:hint="eastAsia"/>
+        <w:b/>
+      </w:rPr>
+      <w:tab/>
+      <w:t>http://www.lamplijie.com</w:t>
+    </w:r>
+  </w:p>
+</w:hdr>
+</file>
+
+<file path=word/header3.xml><?xml version="1.0" encoding="utf-8"?>
+<w:hdr xmlns:ve="http://schemas.openxmlformats.org/markup-compatibility/2006" xmlns:o="urn:schemas-microsoft-com:office:office" xmlns:r="http://schemas.openxmlformats.org/officeDocument/2006/relationships" xmlns:m="http://schemas.openxmlformats.org/officeDocument/2006/math" xmlns:v="urn:schemas-microsoft-com:vml" xmlns:wp="http://schemas.openxmlformats.org/drawingml/2006/wordprocessingDrawing" xmlns:w10="urn:schemas-microsoft-com:office:word" xmlns:w="http://schemas.openxmlformats.org/wordprocessingml/2006/main" xmlns:wne="http://schemas.microsoft.com/office/word/2006/wordml">
+  <w:p>
+    <w:pPr>
+      <w:pStyle w:val="a3"/>
+    </w:pPr>
+    <w:r>
+      <w:rPr>
+        <w:noProof/>
+      </w:rPr>
+      <w:pict>
+        <v:shapetype id="_x0000_t136" coordsize="21600,21600" o:spt="136" adj="10800" path="m@7,l@8,m@5,21600l@6,21600e">
+          <v:formulas>
+            <v:f eqn="sum #0 0 10800"/>
+            <v:f eqn="prod #0 2 1"/>
+            <v:f eqn="sum 21600 0 @1"/>
+            <v:f eqn="sum 0 0 @2"/>
+            <v:f eqn="sum 21600 0 @3"/>
+            <v:f eqn="if @0 @3 0"/>
+            <v:f eqn="if @0 21600 @1"/>
+            <v:f eqn="if @0 0 @2"/>
+            <v:f eqn="if @0 @4 21600"/>
+            <v:f eqn="mid @5 @6"/>
+            <v:f eqn="mid @8 @5"/>
+            <v:f eqn="mid @7 @8"/>
+            <v:f eqn="mid @6 @7"/>
+            <v:f eqn="sum @6 0 @5"/>
+          </v:formulas>
+          <v:path textpathok="t" o:connecttype="custom" o:connectlocs="@9,0;@10,10800;@11,21600;@12,10800" o:connectangles="270,180,90,0"/>
+          <v:textpath on="t" fitshape="t"/>
+          <v:handles>
+            <v:h position="#0,bottomRight" xrange="6629,14971"/>
+          </v:handles>
+          <o:lock v:ext="edit" text="t" shapetype="t"/>
+        </v:shapetype>
+        <v:shape id="PowerPlusWaterMarkObject68210500" o:spid="_x0000_s1027" type="#_x0000_t136" style="position:absolute;left:0;text-align:left;margin-left:0;margin-top:0;width:468.45pt;height:117.1pt;rotation:315;z-index:-251656192;mso-position-horizontal:center;mso-position-horizontal-relative:margin;mso-position-vertical:center;mso-position-vertical-relative:margin" o:allowincell="f" fillcolor="silver" stroked="f">
+          <v:fill opacity=".5"/>
+          <v:textpath style="font-family:&quot;微软雅黑&quot;;font-size:1pt" string="捷哥浅谈PHP"/>
+        </v:shape>
+      </w:pict>
+    </w:r>
+  </w:p>
+</w:hdr>
 </file>
 
 <file path=word/numbering.xml><?xml version="1.0" encoding="utf-8"?>
@@ -459,7 +1059,7 @@
   <w:abstractNum w:abstractNumId="0">
     <w:nsid w:val="2B004BCD"/>
     <w:multiLevelType w:val="hybridMultilevel"/>
-    <w:tmpl w:val="9140DAB4"/>
+    <w:tmpl w:val="7696EEA2"/>
     <w:lvl w:ilvl="0" w:tplc="0409000F">
       <w:start w:val="1"/>
       <w:numFmt w:val="decimal"/>
@@ -704,10 +1304,33 @@
   <w:style w:type="paragraph" w:default="1" w:styleId="a">
     <w:name w:val="Normal"/>
     <w:qFormat/>
+    <w:rsid w:val="00A90B0F"/>
     <w:pPr>
       <w:widowControl w:val="0"/>
       <w:jc w:val="both"/>
     </w:pPr>
+  </w:style>
+  <w:style w:type="paragraph" w:styleId="1">
+    <w:name w:val="heading 1"/>
+    <w:basedOn w:val="a"/>
+    <w:link w:val="1Char"/>
+    <w:uiPriority w:val="9"/>
+    <w:qFormat/>
+    <w:rsid w:val="004121A7"/>
+    <w:pPr>
+      <w:widowControl/>
+      <w:spacing w:before="100" w:beforeAutospacing="1" w:after="100" w:afterAutospacing="1"/>
+      <w:jc w:val="left"/>
+      <w:outlineLvl w:val="0"/>
+    </w:pPr>
+    <w:rPr>
+      <w:rFonts w:ascii="宋体" w:eastAsia="宋体" w:hAnsi="宋体" w:cs="宋体"/>
+      <w:b/>
+      <w:bCs/>
+      <w:kern w:val="36"/>
+      <w:sz w:val="48"/>
+      <w:szCs w:val="48"/>
+    </w:rPr>
   </w:style>
   <w:style w:type="character" w:default="1" w:styleId="a0">
     <w:name w:val="Default Paragraph Font"/>
@@ -815,6 +1438,21 @@
     <w:pPr>
       <w:ind w:firstLineChars="200" w:firstLine="420"/>
     </w:pPr>
+  </w:style>
+  <w:style w:type="character" w:customStyle="1" w:styleId="1Char">
+    <w:name w:val="标题 1 Char"/>
+    <w:basedOn w:val="a0"/>
+    <w:link w:val="1"/>
+    <w:uiPriority w:val="9"/>
+    <w:rsid w:val="004121A7"/>
+    <w:rPr>
+      <w:rFonts w:ascii="宋体" w:eastAsia="宋体" w:hAnsi="宋体" w:cs="宋体"/>
+      <w:b/>
+      <w:bCs/>
+      <w:kern w:val="36"/>
+      <w:sz w:val="48"/>
+      <w:szCs w:val="48"/>
+    </w:rPr>
   </w:style>
 </w:styles>
 </file>
@@ -1100,4 +1738,16 @@
   <a:objectDefaults/>
   <a:extraClrSchemeLst/>
 </a:theme>
+</file>
+
+<file path=customXml/item1.xml><?xml version="1.0" encoding="utf-8"?>
+<b:Sources xmlns:b="http://schemas.openxmlformats.org/officeDocument/2006/bibliography" xmlns="http://schemas.openxmlformats.org/officeDocument/2006/bibliography" SelectedStyle="\APA.XSL" StyleName="APA"/>
+</file>
+
+<file path=customXml/itemProps1.xml><?xml version="1.0" encoding="utf-8"?>
+<ds:datastoreItem xmlns:ds="http://schemas.openxmlformats.org/officeDocument/2006/customXml" ds:itemID="{B39AA2D0-BBE8-4F4F-805E-55157394010E}">
+  <ds:schemaRefs>
+    <ds:schemaRef ds:uri="http://schemas.openxmlformats.org/officeDocument/2006/bibliography"/>
+  </ds:schemaRefs>
+</ds:datastoreItem>
 </file>